--- a/h.docx
+++ b/h.docx
@@ -10,12 +10,14 @@
           <w:docPartUnique/>
         </w:docPartObj>
       </w:sdtPr>
+      <w:sdtEndPr/>
       <w:sdtContent>
         <w:p>
           <w:r>
             <w:rPr>
               <w:noProof/>
               <w:color w:val="FFFFFF" w:themeColor="background1"/>
+              <w:lang w:eastAsia="ru-RU"/>
             </w:rPr>
             <mc:AlternateContent>
               <mc:Choice Requires="wpg">
@@ -95,6 +97,7 @@
                                     <w:dataBinding w:prefixMappings="xmlns:ns0='http://purl.org/dc/elements/1.1/' xmlns:ns1='http://schemas.openxmlformats.org/package/2006/metadata/core-properties' " w:xpath="/ns1:coreProperties[1]/ns0:title[1]" w:storeItemID="{6C3C8BC8-F283-45AE-878A-BAB7291924A1}"/>
                                     <w:text/>
                                   </w:sdtPr>
+                                  <w:sdtEndPr/>
                                   <w:sdtContent>
                                     <w:p>
                                       <w:pPr>
@@ -133,6 +136,7 @@
                                     <w:dataBinding w:prefixMappings="xmlns:ns0='http://purl.org/dc/elements/1.1/' xmlns:ns1='http://schemas.openxmlformats.org/package/2006/metadata/core-properties' " w:xpath="/ns1:coreProperties[1]/ns0:subject[1]" w:storeItemID="{6C3C8BC8-F283-45AE-878A-BAB7291924A1}"/>
                                     <w:text/>
                                   </w:sdtPr>
+                                  <w:sdtEndPr/>
                                   <w:sdtContent>
                                     <w:p>
                                       <w:pPr>
@@ -257,8 +261,6 @@
                                     </w:rPr>
                                     <w:t>https://github.com/nefir2/console-calc-cpp</w:t>
                                   </w:r>
-                                  <w:bookmarkStart w:id="0" w:name="_GoBack"/>
-                                  <w:bookmarkEnd w:id="0"/>
                                 </w:p>
                               </w:txbxContent>
                             </wps:txbx>
@@ -406,7 +408,602 @@
         </w:p>
       </w:sdtContent>
     </w:sdt>
-    <w:p/>
+    <w:p>
+      <w:pPr>
+        <w:pStyle w:val="a5"/>
+        <w:numPr>
+          <w:ilvl w:val="0"/>
+          <w:numId w:val="1"/>
+        </w:numPr>
+      </w:pPr>
+      <w:r>
+        <w:lastRenderedPageBreak/>
+        <w:t>Создан проект.</w:t>
+      </w:r>
+      <w:r>
+        <w:rPr>
+          <w:noProof/>
+          <w:lang w:eastAsia="ru-RU"/>
+        </w:rPr>
+        <w:drawing>
+          <wp:inline distT="0" distB="0" distL="0" distR="0" wp14:anchorId="50738FB9" wp14:editId="1C9EF544">
+            <wp:extent cx="5940425" cy="3341370"/>
+            <wp:effectExtent l="0" t="0" r="3175" b="0"/>
+            <wp:docPr id="1" name="Рисунок 1"/>
+            <wp:cNvGraphicFramePr>
+              <a:graphicFrameLocks xmlns:a="http://schemas.openxmlformats.org/drawingml/2006/main" noChangeAspect="1"/>
+            </wp:cNvGraphicFramePr>
+            <a:graphic xmlns:a="http://schemas.openxmlformats.org/drawingml/2006/main">
+              <a:graphicData uri="http://schemas.openxmlformats.org/drawingml/2006/picture">
+                <pic:pic xmlns:pic="http://schemas.openxmlformats.org/drawingml/2006/picture">
+                  <pic:nvPicPr>
+                    <pic:cNvPr id="1" name=""/>
+                    <pic:cNvPicPr/>
+                  </pic:nvPicPr>
+                  <pic:blipFill>
+                    <a:blip r:embed="rId5"/>
+                    <a:stretch>
+                      <a:fillRect/>
+                    </a:stretch>
+                  </pic:blipFill>
+                  <pic:spPr>
+                    <a:xfrm>
+                      <a:off x="0" y="0"/>
+                      <a:ext cx="5940425" cy="3341370"/>
+                    </a:xfrm>
+                    <a:prstGeom prst="rect">
+                      <a:avLst/>
+                    </a:prstGeom>
+                  </pic:spPr>
+                </pic:pic>
+              </a:graphicData>
+            </a:graphic>
+          </wp:inline>
+        </w:drawing>
+      </w:r>
+    </w:p>
+    <w:p>
+      <w:pPr>
+        <w:pStyle w:val="a5"/>
+        <w:numPr>
+          <w:ilvl w:val="0"/>
+          <w:numId w:val="1"/>
+        </w:numPr>
+      </w:pPr>
+      <w:r>
+        <w:t>Добавлены начальные команды программы.</w:t>
+      </w:r>
+      <w:r>
+        <w:rPr>
+          <w:noProof/>
+          <w:lang w:eastAsia="ru-RU"/>
+        </w:rPr>
+        <w:t xml:space="preserve"> </w:t>
+      </w:r>
+      <w:r>
+        <w:rPr>
+          <w:noProof/>
+          <w:lang w:eastAsia="ru-RU"/>
+        </w:rPr>
+        <w:drawing>
+          <wp:inline distT="0" distB="0" distL="0" distR="0" wp14:anchorId="5ADDA3FD" wp14:editId="6907A637">
+            <wp:extent cx="5940425" cy="3341370"/>
+            <wp:effectExtent l="0" t="0" r="3175" b="0"/>
+            <wp:docPr id="2" name="Рисунок 2"/>
+            <wp:cNvGraphicFramePr>
+              <a:graphicFrameLocks xmlns:a="http://schemas.openxmlformats.org/drawingml/2006/main" noChangeAspect="1"/>
+            </wp:cNvGraphicFramePr>
+            <a:graphic xmlns:a="http://schemas.openxmlformats.org/drawingml/2006/main">
+              <a:graphicData uri="http://schemas.openxmlformats.org/drawingml/2006/picture">
+                <pic:pic xmlns:pic="http://schemas.openxmlformats.org/drawingml/2006/picture">
+                  <pic:nvPicPr>
+                    <pic:cNvPr id="1" name=""/>
+                    <pic:cNvPicPr/>
+                  </pic:nvPicPr>
+                  <pic:blipFill>
+                    <a:blip r:embed="rId6"/>
+                    <a:stretch>
+                      <a:fillRect/>
+                    </a:stretch>
+                  </pic:blipFill>
+                  <pic:spPr>
+                    <a:xfrm>
+                      <a:off x="0" y="0"/>
+                      <a:ext cx="5940425" cy="3341370"/>
+                    </a:xfrm>
+                    <a:prstGeom prst="rect">
+                      <a:avLst/>
+                    </a:prstGeom>
+                  </pic:spPr>
+                </pic:pic>
+              </a:graphicData>
+            </a:graphic>
+          </wp:inline>
+        </w:drawing>
+      </w:r>
+    </w:p>
+    <w:p>
+      <w:pPr>
+        <w:pStyle w:val="a5"/>
+        <w:numPr>
+          <w:ilvl w:val="0"/>
+          <w:numId w:val="1"/>
+        </w:numPr>
+      </w:pPr>
+      <w:r>
+        <w:rPr>
+          <w:noProof/>
+          <w:lang w:eastAsia="ru-RU"/>
+        </w:rPr>
+        <w:lastRenderedPageBreak/>
+        <w:t>Добавлен вывод информации в консоль.</w:t>
+      </w:r>
+      <w:r>
+        <w:rPr>
+          <w:noProof/>
+          <w:lang w:eastAsia="ru-RU"/>
+        </w:rPr>
+        <w:t xml:space="preserve"> </w:t>
+      </w:r>
+      <w:r>
+        <w:rPr>
+          <w:noProof/>
+          <w:lang w:eastAsia="ru-RU"/>
+        </w:rPr>
+        <w:drawing>
+          <wp:inline distT="0" distB="0" distL="0" distR="0" wp14:anchorId="3AE63550" wp14:editId="595CF0B7">
+            <wp:extent cx="5940425" cy="3341370"/>
+            <wp:effectExtent l="0" t="0" r="3175" b="0"/>
+            <wp:docPr id="3" name="Рисунок 3"/>
+            <wp:cNvGraphicFramePr>
+              <a:graphicFrameLocks xmlns:a="http://schemas.openxmlformats.org/drawingml/2006/main" noChangeAspect="1"/>
+            </wp:cNvGraphicFramePr>
+            <a:graphic xmlns:a="http://schemas.openxmlformats.org/drawingml/2006/main">
+              <a:graphicData uri="http://schemas.openxmlformats.org/drawingml/2006/picture">
+                <pic:pic xmlns:pic="http://schemas.openxmlformats.org/drawingml/2006/picture">
+                  <pic:nvPicPr>
+                    <pic:cNvPr id="1" name=""/>
+                    <pic:cNvPicPr/>
+                  </pic:nvPicPr>
+                  <pic:blipFill>
+                    <a:blip r:embed="rId7"/>
+                    <a:stretch>
+                      <a:fillRect/>
+                    </a:stretch>
+                  </pic:blipFill>
+                  <pic:spPr>
+                    <a:xfrm>
+                      <a:off x="0" y="0"/>
+                      <a:ext cx="5940425" cy="3341370"/>
+                    </a:xfrm>
+                    <a:prstGeom prst="rect">
+                      <a:avLst/>
+                    </a:prstGeom>
+                  </pic:spPr>
+                </pic:pic>
+              </a:graphicData>
+            </a:graphic>
+          </wp:inline>
+        </w:drawing>
+      </w:r>
+    </w:p>
+    <w:p>
+      <w:pPr>
+        <w:pStyle w:val="a5"/>
+        <w:numPr>
+          <w:ilvl w:val="0"/>
+          <w:numId w:val="1"/>
+        </w:numPr>
+      </w:pPr>
+      <w:r>
+        <w:rPr>
+          <w:noProof/>
+          <w:lang w:eastAsia="ru-RU"/>
+        </w:rPr>
+        <w:t xml:space="preserve">Добавлен класс </w:t>
+      </w:r>
+      <w:r>
+        <w:rPr>
+          <w:noProof/>
+          <w:lang w:val="en-US" w:eastAsia="ru-RU"/>
+        </w:rPr>
+        <w:t>calc</w:t>
+      </w:r>
+      <w:r>
+        <w:rPr>
+          <w:noProof/>
+          <w:lang w:eastAsia="ru-RU"/>
+        </w:rPr>
+        <w:t xml:space="preserve">, </w:t>
+      </w:r>
+      <w:r>
+        <w:rPr>
+          <w:noProof/>
+          <w:lang w:eastAsia="ru-RU"/>
+        </w:rPr>
+        <w:t>для основной логики программы.</w:t>
+      </w:r>
+      <w:r>
+        <w:rPr>
+          <w:noProof/>
+          <w:lang w:eastAsia="ru-RU"/>
+        </w:rPr>
+        <w:t xml:space="preserve"> </w:t>
+      </w:r>
+      <w:r>
+        <w:rPr>
+          <w:noProof/>
+          <w:lang w:eastAsia="ru-RU"/>
+        </w:rPr>
+        <w:drawing>
+          <wp:inline distT="0" distB="0" distL="0" distR="0" wp14:anchorId="4E7A1FA0" wp14:editId="50076333">
+            <wp:extent cx="5940425" cy="3341370"/>
+            <wp:effectExtent l="0" t="0" r="3175" b="0"/>
+            <wp:docPr id="4" name="Рисунок 4"/>
+            <wp:cNvGraphicFramePr>
+              <a:graphicFrameLocks xmlns:a="http://schemas.openxmlformats.org/drawingml/2006/main" noChangeAspect="1"/>
+            </wp:cNvGraphicFramePr>
+            <a:graphic xmlns:a="http://schemas.openxmlformats.org/drawingml/2006/main">
+              <a:graphicData uri="http://schemas.openxmlformats.org/drawingml/2006/picture">
+                <pic:pic xmlns:pic="http://schemas.openxmlformats.org/drawingml/2006/picture">
+                  <pic:nvPicPr>
+                    <pic:cNvPr id="1" name=""/>
+                    <pic:cNvPicPr/>
+                  </pic:nvPicPr>
+                  <pic:blipFill>
+                    <a:blip r:embed="rId8"/>
+                    <a:stretch>
+                      <a:fillRect/>
+                    </a:stretch>
+                  </pic:blipFill>
+                  <pic:spPr>
+                    <a:xfrm>
+                      <a:off x="0" y="0"/>
+                      <a:ext cx="5940425" cy="3341370"/>
+                    </a:xfrm>
+                    <a:prstGeom prst="rect">
+                      <a:avLst/>
+                    </a:prstGeom>
+                  </pic:spPr>
+                </pic:pic>
+              </a:graphicData>
+            </a:graphic>
+          </wp:inline>
+        </w:drawing>
+      </w:r>
+    </w:p>
+    <w:p>
+      <w:pPr>
+        <w:pStyle w:val="a5"/>
+        <w:numPr>
+          <w:ilvl w:val="0"/>
+          <w:numId w:val="1"/>
+        </w:numPr>
+      </w:pPr>
+      <w:r>
+        <w:rPr>
+          <w:noProof/>
+          <w:lang w:eastAsia="ru-RU"/>
+        </w:rPr>
+        <w:lastRenderedPageBreak/>
+        <w:t>В файл заголовка добавлено объявление метода класса.</w:t>
+      </w:r>
+      <w:r>
+        <w:rPr>
+          <w:noProof/>
+          <w:lang w:eastAsia="ru-RU"/>
+        </w:rPr>
+        <w:t xml:space="preserve"> </w:t>
+      </w:r>
+      <w:r>
+        <w:rPr>
+          <w:noProof/>
+          <w:lang w:eastAsia="ru-RU"/>
+        </w:rPr>
+        <w:drawing>
+          <wp:inline distT="0" distB="0" distL="0" distR="0" wp14:anchorId="390B683F" wp14:editId="354E88CF">
+            <wp:extent cx="5940425" cy="3341370"/>
+            <wp:effectExtent l="0" t="0" r="3175" b="0"/>
+            <wp:docPr id="12" name="Рисунок 12"/>
+            <wp:cNvGraphicFramePr>
+              <a:graphicFrameLocks xmlns:a="http://schemas.openxmlformats.org/drawingml/2006/main" noChangeAspect="1"/>
+            </wp:cNvGraphicFramePr>
+            <a:graphic xmlns:a="http://schemas.openxmlformats.org/drawingml/2006/main">
+              <a:graphicData uri="http://schemas.openxmlformats.org/drawingml/2006/picture">
+                <pic:pic xmlns:pic="http://schemas.openxmlformats.org/drawingml/2006/picture">
+                  <pic:nvPicPr>
+                    <pic:cNvPr id="1" name=""/>
+                    <pic:cNvPicPr/>
+                  </pic:nvPicPr>
+                  <pic:blipFill>
+                    <a:blip r:embed="rId9"/>
+                    <a:stretch>
+                      <a:fillRect/>
+                    </a:stretch>
+                  </pic:blipFill>
+                  <pic:spPr>
+                    <a:xfrm>
+                      <a:off x="0" y="0"/>
+                      <a:ext cx="5940425" cy="3341370"/>
+                    </a:xfrm>
+                    <a:prstGeom prst="rect">
+                      <a:avLst/>
+                    </a:prstGeom>
+                  </pic:spPr>
+                </pic:pic>
+              </a:graphicData>
+            </a:graphic>
+          </wp:inline>
+        </w:drawing>
+      </w:r>
+    </w:p>
+    <w:p>
+      <w:pPr>
+        <w:pStyle w:val="a5"/>
+        <w:numPr>
+          <w:ilvl w:val="0"/>
+          <w:numId w:val="1"/>
+        </w:numPr>
+      </w:pPr>
+      <w:r>
+        <w:rPr>
+          <w:noProof/>
+          <w:lang w:eastAsia="ru-RU"/>
+        </w:rPr>
+        <w:t>Добавлена реализация нового метода, указанного в файле заголовка.</w:t>
+      </w:r>
+      <w:r>
+        <w:rPr>
+          <w:noProof/>
+          <w:lang w:eastAsia="ru-RU"/>
+        </w:rPr>
+        <w:t xml:space="preserve"> </w:t>
+      </w:r>
+      <w:r>
+        <w:rPr>
+          <w:noProof/>
+          <w:lang w:eastAsia="ru-RU"/>
+        </w:rPr>
+        <w:drawing>
+          <wp:inline distT="0" distB="0" distL="0" distR="0" wp14:anchorId="6136199A" wp14:editId="08414FF2">
+            <wp:extent cx="5940425" cy="3341370"/>
+            <wp:effectExtent l="0" t="0" r="3175" b="0"/>
+            <wp:docPr id="6" name="Рисунок 6"/>
+            <wp:cNvGraphicFramePr>
+              <a:graphicFrameLocks xmlns:a="http://schemas.openxmlformats.org/drawingml/2006/main" noChangeAspect="1"/>
+            </wp:cNvGraphicFramePr>
+            <a:graphic xmlns:a="http://schemas.openxmlformats.org/drawingml/2006/main">
+              <a:graphicData uri="http://schemas.openxmlformats.org/drawingml/2006/picture">
+                <pic:pic xmlns:pic="http://schemas.openxmlformats.org/drawingml/2006/picture">
+                  <pic:nvPicPr>
+                    <pic:cNvPr id="1" name=""/>
+                    <pic:cNvPicPr/>
+                  </pic:nvPicPr>
+                  <pic:blipFill>
+                    <a:blip r:embed="rId10"/>
+                    <a:stretch>
+                      <a:fillRect/>
+                    </a:stretch>
+                  </pic:blipFill>
+                  <pic:spPr>
+                    <a:xfrm>
+                      <a:off x="0" y="0"/>
+                      <a:ext cx="5940425" cy="3341370"/>
+                    </a:xfrm>
+                    <a:prstGeom prst="rect">
+                      <a:avLst/>
+                    </a:prstGeom>
+                  </pic:spPr>
+                </pic:pic>
+              </a:graphicData>
+            </a:graphic>
+          </wp:inline>
+        </w:drawing>
+      </w:r>
+    </w:p>
+    <w:p>
+      <w:pPr>
+        <w:pStyle w:val="a5"/>
+        <w:numPr>
+          <w:ilvl w:val="0"/>
+          <w:numId w:val="1"/>
+        </w:numPr>
+      </w:pPr>
+      <w:r>
+        <w:rPr>
+          <w:noProof/>
+          <w:lang w:eastAsia="ru-RU"/>
+        </w:rPr>
+        <w:lastRenderedPageBreak/>
+        <w:t>Добавлен код возвращающий результат действия, полученного в параметрах.</w:t>
+      </w:r>
+      <w:r>
+        <w:rPr>
+          <w:noProof/>
+          <w:lang w:eastAsia="ru-RU"/>
+        </w:rPr>
+        <w:t xml:space="preserve"> </w:t>
+      </w:r>
+      <w:r>
+        <w:rPr>
+          <w:noProof/>
+          <w:lang w:eastAsia="ru-RU"/>
+        </w:rPr>
+        <w:drawing>
+          <wp:inline distT="0" distB="0" distL="0" distR="0" wp14:anchorId="48D20CA5" wp14:editId="73CFEB5A">
+            <wp:extent cx="5940425" cy="3341370"/>
+            <wp:effectExtent l="0" t="0" r="3175" b="0"/>
+            <wp:docPr id="10" name="Рисунок 10"/>
+            <wp:cNvGraphicFramePr>
+              <a:graphicFrameLocks xmlns:a="http://schemas.openxmlformats.org/drawingml/2006/main" noChangeAspect="1"/>
+            </wp:cNvGraphicFramePr>
+            <a:graphic xmlns:a="http://schemas.openxmlformats.org/drawingml/2006/main">
+              <a:graphicData uri="http://schemas.openxmlformats.org/drawingml/2006/picture">
+                <pic:pic xmlns:pic="http://schemas.openxmlformats.org/drawingml/2006/picture">
+                  <pic:nvPicPr>
+                    <pic:cNvPr id="1" name=""/>
+                    <pic:cNvPicPr/>
+                  </pic:nvPicPr>
+                  <pic:blipFill>
+                    <a:blip r:embed="rId11"/>
+                    <a:stretch>
+                      <a:fillRect/>
+                    </a:stretch>
+                  </pic:blipFill>
+                  <pic:spPr>
+                    <a:xfrm>
+                      <a:off x="0" y="0"/>
+                      <a:ext cx="5940425" cy="3341370"/>
+                    </a:xfrm>
+                    <a:prstGeom prst="rect">
+                      <a:avLst/>
+                    </a:prstGeom>
+                  </pic:spPr>
+                </pic:pic>
+              </a:graphicData>
+            </a:graphic>
+          </wp:inline>
+        </w:drawing>
+      </w:r>
+    </w:p>
+    <w:p>
+      <w:pPr>
+        <w:pStyle w:val="a5"/>
+        <w:numPr>
+          <w:ilvl w:val="0"/>
+          <w:numId w:val="1"/>
+        </w:numPr>
+      </w:pPr>
+      <w:r>
+        <w:rPr>
+          <w:noProof/>
+          <w:lang w:eastAsia="ru-RU"/>
+        </w:rPr>
+        <w:t>Добавлен код в главную функцию, для работы программы.</w:t>
+      </w:r>
+      <w:r>
+        <w:rPr>
+          <w:noProof/>
+          <w:lang w:eastAsia="ru-RU"/>
+        </w:rPr>
+        <w:t xml:space="preserve"> </w:t>
+      </w:r>
+      <w:r>
+        <w:rPr>
+          <w:noProof/>
+          <w:lang w:eastAsia="ru-RU"/>
+        </w:rPr>
+        <w:drawing>
+          <wp:inline distT="0" distB="0" distL="0" distR="0" wp14:anchorId="7523F707" wp14:editId="273FBACE">
+            <wp:extent cx="5940425" cy="3341370"/>
+            <wp:effectExtent l="0" t="0" r="3175" b="0"/>
+            <wp:docPr id="9" name="Рисунок 9"/>
+            <wp:cNvGraphicFramePr>
+              <a:graphicFrameLocks xmlns:a="http://schemas.openxmlformats.org/drawingml/2006/main" noChangeAspect="1"/>
+            </wp:cNvGraphicFramePr>
+            <a:graphic xmlns:a="http://schemas.openxmlformats.org/drawingml/2006/main">
+              <a:graphicData uri="http://schemas.openxmlformats.org/drawingml/2006/picture">
+                <pic:pic xmlns:pic="http://schemas.openxmlformats.org/drawingml/2006/picture">
+                  <pic:nvPicPr>
+                    <pic:cNvPr id="1" name=""/>
+                    <pic:cNvPicPr/>
+                  </pic:nvPicPr>
+                  <pic:blipFill>
+                    <a:blip r:embed="rId12"/>
+                    <a:stretch>
+                      <a:fillRect/>
+                    </a:stretch>
+                  </pic:blipFill>
+                  <pic:spPr>
+                    <a:xfrm>
+                      <a:off x="0" y="0"/>
+                      <a:ext cx="5940425" cy="3341370"/>
+                    </a:xfrm>
+                    <a:prstGeom prst="rect">
+                      <a:avLst/>
+                    </a:prstGeom>
+                  </pic:spPr>
+                </pic:pic>
+              </a:graphicData>
+            </a:graphic>
+          </wp:inline>
+        </w:drawing>
+      </w:r>
+    </w:p>
+    <w:p>
+      <w:pPr>
+        <w:pStyle w:val="a5"/>
+        <w:numPr>
+          <w:ilvl w:val="0"/>
+          <w:numId w:val="1"/>
+        </w:numPr>
+      </w:pPr>
+      <w:r>
+        <w:rPr>
+          <w:noProof/>
+          <w:lang w:eastAsia="ru-RU"/>
+        </w:rPr>
+        <w:lastRenderedPageBreak/>
+        <w:t>Д</w:t>
+      </w:r>
+      <w:r>
+        <w:rPr>
+          <w:noProof/>
+          <w:lang w:eastAsia="ru-RU"/>
+        </w:rPr>
+        <w:t>обавлена проверка ввода деления на 0, для обхода ошибок.</w:t>
+      </w:r>
+      <w:r>
+        <w:rPr>
+          <w:noProof/>
+          <w:lang w:eastAsia="ru-RU"/>
+        </w:rPr>
+        <w:t xml:space="preserve"> </w:t>
+      </w:r>
+      <w:r>
+        <w:rPr>
+          <w:noProof/>
+          <w:lang w:eastAsia="ru-RU"/>
+        </w:rPr>
+        <w:drawing>
+          <wp:inline distT="0" distB="0" distL="0" distR="0" wp14:anchorId="70B736FD" wp14:editId="080B8157">
+            <wp:extent cx="5940425" cy="3341370"/>
+            <wp:effectExtent l="0" t="0" r="3175" b="0"/>
+            <wp:docPr id="13" name="Рисунок 13"/>
+            <wp:cNvGraphicFramePr>
+              <a:graphicFrameLocks xmlns:a="http://schemas.openxmlformats.org/drawingml/2006/main" noChangeAspect="1"/>
+            </wp:cNvGraphicFramePr>
+            <a:graphic xmlns:a="http://schemas.openxmlformats.org/drawingml/2006/main">
+              <a:graphicData uri="http://schemas.openxmlformats.org/drawingml/2006/picture">
+                <pic:pic xmlns:pic="http://schemas.openxmlformats.org/drawingml/2006/picture">
+                  <pic:nvPicPr>
+                    <pic:cNvPr id="1" name=""/>
+                    <pic:cNvPicPr/>
+                  </pic:nvPicPr>
+                  <pic:blipFill>
+                    <a:blip r:embed="rId13"/>
+                    <a:stretch>
+                      <a:fillRect/>
+                    </a:stretch>
+                  </pic:blipFill>
+                  <pic:spPr>
+                    <a:xfrm>
+                      <a:off x="0" y="0"/>
+                      <a:ext cx="5940425" cy="3341370"/>
+                    </a:xfrm>
+                    <a:prstGeom prst="rect">
+                      <a:avLst/>
+                    </a:prstGeom>
+                  </pic:spPr>
+                </pic:pic>
+              </a:graphicData>
+            </a:graphic>
+          </wp:inline>
+        </w:drawing>
+      </w:r>
+      <w:bookmarkStart w:id="0" w:name="_GoBack"/>
+      <w:bookmarkEnd w:id="0"/>
+    </w:p>
     <w:sectPr>
       <w:pgSz w:w="11906" w:h="16838"/>
       <w:pgMar w:top="1134" w:right="850" w:bottom="1134" w:left="1701" w:header="708" w:footer="708" w:gutter="0"/>
@@ -417,6 +1014,103 @@
     </w:sectPr>
   </w:body>
 </w:document>
+</file>
+
+<file path=word/numbering.xml><?xml version="1.0" encoding="utf-8"?>
+<w:numbering xmlns:wpc="http://schemas.microsoft.com/office/word/2010/wordprocessingCanvas" xmlns:cx="http://schemas.microsoft.com/office/drawing/2014/chartex" xmlns:cx1="http://schemas.microsoft.com/office/drawing/2015/9/8/chartex" xmlns:mc="http://schemas.openxmlformats.org/markup-compatibility/2006" xmlns:o="urn:schemas-microsoft-com:office:office" xmlns:r="http://schemas.openxmlformats.org/officeDocument/2006/relationships" xmlns:m="http://schemas.openxmlformats.org/officeDocument/2006/math" xmlns:v="urn:schemas-microsoft-com:vml" xmlns:wp14="http://schemas.microsoft.com/office/word/2010/wordprocessingDrawing" xmlns:wp="http://schemas.openxmlformats.org/drawingml/2006/wordprocessingDrawing" xmlns:w10="urn:schemas-microsoft-com:office:word" xmlns:w="http://schemas.openxmlformats.org/wordprocessingml/2006/main" xmlns:w14="http://schemas.microsoft.com/office/word/2010/wordml" xmlns:w15="http://schemas.microsoft.com/office/word/2012/wordml" xmlns:w16se="http://schemas.microsoft.com/office/word/2015/wordml/symex" xmlns:wpg="http://schemas.microsoft.com/office/word/2010/wordprocessingGroup" xmlns:wpi="http://schemas.microsoft.com/office/word/2010/wordprocessingInk" xmlns:wne="http://schemas.microsoft.com/office/word/2006/wordml" xmlns:wps="http://schemas.microsoft.com/office/word/2010/wordprocessingShape" mc:Ignorable="w14 w15 w16se wp14">
+  <w:abstractNum w:abstractNumId="0" w15:restartNumberingAfterBreak="0">
+    <w:nsid w:val="54E05FB5"/>
+    <w:multiLevelType w:val="hybridMultilevel"/>
+    <w:tmpl w:val="56E2A146"/>
+    <w:lvl w:ilvl="0" w:tplc="04190011">
+      <w:start w:val="1"/>
+      <w:numFmt w:val="decimal"/>
+      <w:lvlText w:val="%1)"/>
+      <w:lvlJc w:val="left"/>
+      <w:pPr>
+        <w:ind w:left="720" w:hanging="360"/>
+      </w:pPr>
+      <w:rPr>
+        <w:rFonts w:hint="default"/>
+      </w:rPr>
+    </w:lvl>
+    <w:lvl w:ilvl="1" w:tplc="04190019" w:tentative="1">
+      <w:start w:val="1"/>
+      <w:numFmt w:val="lowerLetter"/>
+      <w:lvlText w:val="%2."/>
+      <w:lvlJc w:val="left"/>
+      <w:pPr>
+        <w:ind w:left="1440" w:hanging="360"/>
+      </w:pPr>
+    </w:lvl>
+    <w:lvl w:ilvl="2" w:tplc="0419001B" w:tentative="1">
+      <w:start w:val="1"/>
+      <w:numFmt w:val="lowerRoman"/>
+      <w:lvlText w:val="%3."/>
+      <w:lvlJc w:val="right"/>
+      <w:pPr>
+        <w:ind w:left="2160" w:hanging="180"/>
+      </w:pPr>
+    </w:lvl>
+    <w:lvl w:ilvl="3" w:tplc="0419000F" w:tentative="1">
+      <w:start w:val="1"/>
+      <w:numFmt w:val="decimal"/>
+      <w:lvlText w:val="%4."/>
+      <w:lvlJc w:val="left"/>
+      <w:pPr>
+        <w:ind w:left="2880" w:hanging="360"/>
+      </w:pPr>
+    </w:lvl>
+    <w:lvl w:ilvl="4" w:tplc="04190019" w:tentative="1">
+      <w:start w:val="1"/>
+      <w:numFmt w:val="lowerLetter"/>
+      <w:lvlText w:val="%5."/>
+      <w:lvlJc w:val="left"/>
+      <w:pPr>
+        <w:ind w:left="3600" w:hanging="360"/>
+      </w:pPr>
+    </w:lvl>
+    <w:lvl w:ilvl="5" w:tplc="0419001B" w:tentative="1">
+      <w:start w:val="1"/>
+      <w:numFmt w:val="lowerRoman"/>
+      <w:lvlText w:val="%6."/>
+      <w:lvlJc w:val="right"/>
+      <w:pPr>
+        <w:ind w:left="4320" w:hanging="180"/>
+      </w:pPr>
+    </w:lvl>
+    <w:lvl w:ilvl="6" w:tplc="0419000F" w:tentative="1">
+      <w:start w:val="1"/>
+      <w:numFmt w:val="decimal"/>
+      <w:lvlText w:val="%7."/>
+      <w:lvlJc w:val="left"/>
+      <w:pPr>
+        <w:ind w:left="5040" w:hanging="360"/>
+      </w:pPr>
+    </w:lvl>
+    <w:lvl w:ilvl="7" w:tplc="04190019" w:tentative="1">
+      <w:start w:val="1"/>
+      <w:numFmt w:val="lowerLetter"/>
+      <w:lvlText w:val="%8."/>
+      <w:lvlJc w:val="left"/>
+      <w:pPr>
+        <w:ind w:left="5760" w:hanging="360"/>
+      </w:pPr>
+    </w:lvl>
+    <w:lvl w:ilvl="8" w:tplc="0419001B" w:tentative="1">
+      <w:start w:val="1"/>
+      <w:numFmt w:val="lowerRoman"/>
+      <w:lvlText w:val="%9."/>
+      <w:lvlJc w:val="right"/>
+      <w:pPr>
+        <w:ind w:left="6480" w:hanging="180"/>
+      </w:pPr>
+    </w:lvl>
+  </w:abstractNum>
+  <w:num w:numId="1">
+    <w:abstractNumId w:val="0"/>
+  </w:num>
+</w:numbering>
 </file>
 
 <file path=word/styles.xml><?xml version="1.0" encoding="utf-8"?>
@@ -865,6 +1559,17 @@
       <w:lang w:eastAsia="ru-RU"/>
     </w:rPr>
   </w:style>
+  <w:style w:type="paragraph" w:styleId="a5">
+    <w:name w:val="List Paragraph"/>
+    <w:basedOn w:val="a"/>
+    <w:uiPriority w:val="34"/>
+    <w:qFormat/>
+    <w:rsid w:val="00F22827"/>
+    <w:pPr>
+      <w:ind w:left="720"/>
+      <w:contextualSpacing/>
+    </w:pPr>
+  </w:style>
 </w:styles>
 </file>
 
